--- a/Feedback-Triggered-Certificate-Bot/Feedback-Triggered-Certificate-Bot/Certificat.docx
+++ b/Feedback-Triggered-Certificate-Bot/Feedback-Triggered-Certificate-Bot/Certificat.docx
@@ -11,23 +11,133 @@
           <w:sz w:val="24"/>
         </w:rPr>
       </w:pPr>
-      <w:r>
-        <w:rPr>
-          <w:noProof/>
-        </w:rPr>
+    </w:p>
+    <w:p>
+      <w:pPr>
+        <w:spacing w:line="269" w:lineRule="exact"/>
+        <w:rPr>
+          <w:rFonts w:ascii="Times New Roman" w:eastAsia="Times New Roman" w:hAnsi="Times New Roman"/>
+          <w:sz w:val="24"/>
+        </w:rPr>
+      </w:pPr>
+    </w:p>
+    <w:p>
+      <w:pPr>
+        <w:spacing w:line="0" w:lineRule="atLeast"/>
+        <w:ind w:left="3580" w:firstLine="20"/>
+        <w:rPr>
+          <w:rFonts w:ascii="Times New Roman" w:eastAsia="Times New Roman" w:hAnsi="Times New Roman"/>
+          <w:b/>
+          <w:sz w:val="36"/>
+        </w:rPr>
+      </w:pPr>
+      <w:r>
+        <w:rPr>
+          <w:rFonts w:ascii="Times New Roman" w:eastAsia="Times New Roman" w:hAnsi="Times New Roman"/>
+          <w:b/>
+          <w:sz w:val="36"/>
+        </w:rPr>
+        <w:t xml:space="preserve"> </w:t>
+      </w:r>
+      <w:r>
+        <w:rPr>
+          <w:rFonts w:ascii="Times New Roman" w:eastAsia="Times New Roman" w:hAnsi="Times New Roman"/>
+          <w:b/>
+          <w:sz w:val="36"/>
+        </w:rPr>
+        <w:tab/>
+        <w:t>J.R.A</w:t>
+      </w:r>
+      <w:r>
+        <w:rPr>
+          <w:rFonts w:ascii="Times New Roman" w:eastAsia="Times New Roman" w:hAnsi="Times New Roman"/>
+          <w:b/>
+          <w:sz w:val="36"/>
+        </w:rPr>
+        <w:t xml:space="preserve"> </w:t>
+      </w:r>
+      <w:r>
+        <w:rPr>
+          <w:rFonts w:ascii="Times New Roman" w:eastAsia="Times New Roman" w:hAnsi="Times New Roman"/>
+          <w:b/>
+          <w:sz w:val="36"/>
+        </w:rPr>
+        <w:t>ACB</w:t>
+      </w:r>
+      <w:r>
+        <w:rPr>
+          <w:rFonts w:ascii="Times New Roman" w:eastAsia="Times New Roman" w:hAnsi="Times New Roman"/>
+          <w:b/>
+          <w:sz w:val="36"/>
+        </w:rPr>
+        <w:t xml:space="preserve"> COLLEGE,</w:t>
+      </w:r>
+    </w:p>
+    <w:p>
+      <w:pPr>
+        <w:spacing w:line="235" w:lineRule="auto"/>
+        <w:ind w:left="4940"/>
+        <w:rPr>
+          <w:rFonts w:ascii="Times New Roman" w:eastAsia="Times New Roman" w:hAnsi="Times New Roman"/>
+          <w:b/>
+          <w:sz w:val="36"/>
+        </w:rPr>
+      </w:pPr>
+      <w:r>
+        <w:rPr>
+          <w:rFonts w:ascii="Times New Roman" w:eastAsia="Times New Roman" w:hAnsi="Times New Roman"/>
+          <w:b/>
+          <w:sz w:val="36"/>
+        </w:rPr>
+        <w:t>A</w:t>
+      </w:r>
+      <w:r>
+        <w:rPr>
+          <w:rFonts w:ascii="Times New Roman" w:eastAsia="Times New Roman" w:hAnsi="Times New Roman"/>
+          <w:b/>
+          <w:sz w:val="36"/>
+        </w:rPr>
+        <w:t>L</w:t>
+      </w:r>
+      <w:r>
+        <w:rPr>
+          <w:rFonts w:ascii="Times New Roman" w:eastAsia="Times New Roman" w:hAnsi="Times New Roman"/>
+          <w:b/>
+          <w:sz w:val="36"/>
+        </w:rPr>
+        <w:t>ALA</w:t>
+      </w:r>
+      <w:r>
+        <w:rPr>
+          <w:rFonts w:ascii="Times New Roman" w:eastAsia="Times New Roman" w:hAnsi="Times New Roman"/>
+          <w:b/>
+          <w:sz w:val="36"/>
+        </w:rPr>
+        <w:t xml:space="preserve"> -587 200</w:t>
+      </w:r>
+    </w:p>
+    <w:p>
+      <w:pPr>
+        <w:spacing w:line="200" w:lineRule="exact"/>
+        <w:rPr>
+          <w:rFonts w:ascii="Times New Roman" w:eastAsia="Times New Roman" w:hAnsi="Times New Roman"/>
+          <w:sz w:val="24"/>
+        </w:rPr>
+      </w:pPr>
+      <w:r>
         <w:drawing>
-          <wp:anchor distT="0" distB="0" distL="114300" distR="114300" simplePos="0" relativeHeight="251657728" behindDoc="1" locked="0" layoutInCell="1" allowOverlap="1">
+          <wp:anchor distT="0" distB="0" distL="114300" distR="114300" simplePos="0" relativeHeight="251659264" behindDoc="0" locked="0" layoutInCell="1" allowOverlap="1">
             <wp:simplePos x="0" y="0"/>
-            <wp:positionH relativeFrom="page">
-              <wp:posOffset>409576</wp:posOffset>
+            <wp:positionH relativeFrom="column">
+              <wp:posOffset>19050</wp:posOffset>
             </wp:positionH>
-            <wp:positionV relativeFrom="page">
-              <wp:posOffset>495300</wp:posOffset>
+            <wp:positionV relativeFrom="paragraph">
+              <wp:posOffset>-886460</wp:posOffset>
             </wp:positionV>
-            <wp:extent cx="6667500" cy="1798814"/>
-            <wp:effectExtent l="19050" t="0" r="0" b="0"/>
+            <wp:extent cx="1247775" cy="990600"/>
+            <wp:effectExtent l="19050" t="0" r="9525" b="0"/>
             <wp:wrapNone/>
-            <wp:docPr id="2" name="Picture 2"/>
+            <wp:docPr id="3" name="Picture 1"/>
             <wp:cNvGraphicFramePr>
               <a:graphicFrameLocks xmlns:a="http://schemas.openxmlformats.org/drawingml/2006/main" noChangeAspect="1"/>
             </wp:cNvGraphicFramePr>
@@ -35,7 +145,7 @@
               <a:graphicData uri="http://schemas.openxmlformats.org/drawingml/2006/picture">
                 <pic:pic xmlns:pic="http://schemas.openxmlformats.org/drawingml/2006/picture">
                   <pic:nvPicPr>
-                    <pic:cNvPr id="0" name="Picture 2"/>
+                    <pic:cNvPr id="0" name="Picture 1"/>
                     <pic:cNvPicPr>
                       <a:picLocks noChangeAspect="1" noChangeArrowheads="1"/>
                     </pic:cNvPicPr>
@@ -50,12 +160,18 @@
                   <pic:spPr bwMode="auto">
                     <a:xfrm>
                       <a:off x="0" y="0"/>
-                      <a:ext cx="6665671" cy="1798320"/>
+                      <a:ext cx="1247775" cy="990600"/>
                     </a:xfrm>
                     <a:prstGeom prst="rect">
                       <a:avLst/>
                     </a:prstGeom>
                     <a:noFill/>
+                    <a:ln w="9525">
+                      <a:noFill/>
+                      <a:miter lim="800000"/>
+                      <a:headEnd/>
+                      <a:tailEnd/>
+                    </a:ln>
                   </pic:spPr>
                 </pic:pic>
               </a:graphicData>
@@ -66,7 +182,75 @@
     </w:p>
     <w:p>
       <w:pPr>
-        <w:spacing w:line="269" w:lineRule="exact"/>
+        <w:spacing w:line="200" w:lineRule="exact"/>
+        <w:rPr>
+          <w:rFonts w:ascii="Times New Roman" w:eastAsia="Times New Roman" w:hAnsi="Times New Roman"/>
+          <w:sz w:val="24"/>
+        </w:rPr>
+      </w:pPr>
+      <w:r>
+        <w:rPr>
+          <w:rFonts w:ascii="Times New Roman" w:eastAsia="Times New Roman" w:hAnsi="Times New Roman"/>
+          <w:noProof/>
+          <w:sz w:val="24"/>
+        </w:rPr>
+        <w:pict>
+          <v:shapetype id="_x0000_t32" coordsize="21600,21600" o:spt="32" o:oned="t" path="m,l21600,21600e" filled="f">
+            <v:path arrowok="t" fillok="f" o:connecttype="none"/>
+            <o:lock v:ext="edit" shapetype="t"/>
+          </v:shapetype>
+          <v:shape id="_x0000_s1026" type="#_x0000_t32" style="position:absolute;margin-left:-25.5pt;margin-top:4.95pt;width:536.25pt;height:0;z-index:251658240" o:connectortype="straight"/>
+        </w:pict>
+      </w:r>
+    </w:p>
+    <w:p>
+      <w:pPr>
+        <w:spacing w:line="200" w:lineRule="exact"/>
+        <w:rPr>
+          <w:rFonts w:ascii="Times New Roman" w:eastAsia="Times New Roman" w:hAnsi="Times New Roman"/>
+          <w:sz w:val="24"/>
+        </w:rPr>
+      </w:pPr>
+    </w:p>
+    <w:p>
+      <w:pPr>
+        <w:spacing w:line="200" w:lineRule="exact"/>
+        <w:rPr>
+          <w:rFonts w:ascii="Times New Roman" w:eastAsia="Times New Roman" w:hAnsi="Times New Roman"/>
+          <w:sz w:val="24"/>
+        </w:rPr>
+      </w:pPr>
+    </w:p>
+    <w:p>
+      <w:pPr>
+        <w:spacing w:line="200" w:lineRule="exact"/>
+        <w:rPr>
+          <w:rFonts w:ascii="Times New Roman" w:eastAsia="Times New Roman" w:hAnsi="Times New Roman"/>
+          <w:sz w:val="24"/>
+        </w:rPr>
+      </w:pPr>
+    </w:p>
+    <w:p>
+      <w:pPr>
+        <w:spacing w:line="200" w:lineRule="exact"/>
+        <w:rPr>
+          <w:rFonts w:ascii="Times New Roman" w:eastAsia="Times New Roman" w:hAnsi="Times New Roman"/>
+          <w:sz w:val="24"/>
+        </w:rPr>
+      </w:pPr>
+    </w:p>
+    <w:p>
+      <w:pPr>
+        <w:spacing w:line="200" w:lineRule="exact"/>
+        <w:rPr>
+          <w:rFonts w:ascii="Times New Roman" w:eastAsia="Times New Roman" w:hAnsi="Times New Roman"/>
+          <w:sz w:val="24"/>
+        </w:rPr>
+      </w:pPr>
+    </w:p>
+    <w:p>
+      <w:pPr>
+        <w:spacing w:line="288" w:lineRule="exact"/>
         <w:rPr>
           <w:rFonts w:ascii="Times New Roman" w:eastAsia="Times New Roman" w:hAnsi="Times New Roman"/>
           <w:sz w:val="24"/>
@@ -76,139 +260,13 @@
     <w:p>
       <w:pPr>
         <w:spacing w:line="0" w:lineRule="atLeast"/>
-        <w:ind w:left="3580" w:firstLine="20"/>
-        <w:rPr>
-          <w:rFonts w:ascii="Times New Roman" w:eastAsia="Times New Roman" w:hAnsi="Times New Roman"/>
-          <w:b/>
-          <w:sz w:val="36"/>
-        </w:rPr>
-      </w:pPr>
-      <w:r>
-        <w:rPr>
-          <w:rFonts w:ascii="Times New Roman" w:eastAsia="Times New Roman" w:hAnsi="Times New Roman"/>
-          <w:b/>
-          <w:sz w:val="36"/>
-        </w:rPr>
-        <w:t xml:space="preserve"> </w:t>
-      </w:r>
-      <w:r>
-        <w:rPr>
-          <w:rFonts w:ascii="Times New Roman" w:eastAsia="Times New Roman" w:hAnsi="Times New Roman"/>
-          <w:b/>
-          <w:sz w:val="36"/>
-        </w:rPr>
-        <w:tab/>
-        <w:t>J.R.A</w:t>
-      </w:r>
-      <w:r>
-        <w:rPr>
-          <w:rFonts w:ascii="Times New Roman" w:eastAsia="Times New Roman" w:hAnsi="Times New Roman"/>
-          <w:b/>
-          <w:sz w:val="36"/>
-        </w:rPr>
-        <w:t xml:space="preserve"> BCA COLLEGE,</w:t>
-      </w:r>
-    </w:p>
-    <w:p>
-      <w:pPr>
-        <w:spacing w:line="235" w:lineRule="auto"/>
-        <w:ind w:left="4940"/>
-        <w:rPr>
-          <w:rFonts w:ascii="Times New Roman" w:eastAsia="Times New Roman" w:hAnsi="Times New Roman"/>
-          <w:b/>
-          <w:sz w:val="36"/>
-        </w:rPr>
-      </w:pPr>
-      <w:r>
-        <w:rPr>
-          <w:rFonts w:ascii="Times New Roman" w:eastAsia="Times New Roman" w:hAnsi="Times New Roman"/>
-          <w:b/>
-          <w:sz w:val="36"/>
-        </w:rPr>
-        <w:t>ILKAL -587 200</w:t>
-      </w:r>
-    </w:p>
-    <w:p>
-      <w:pPr>
-        <w:spacing w:line="200" w:lineRule="exact"/>
-        <w:rPr>
-          <w:rFonts w:ascii="Times New Roman" w:eastAsia="Times New Roman" w:hAnsi="Times New Roman"/>
-          <w:sz w:val="24"/>
-        </w:rPr>
-      </w:pPr>
-    </w:p>
-    <w:p>
-      <w:pPr>
-        <w:spacing w:line="200" w:lineRule="exact"/>
-        <w:rPr>
-          <w:rFonts w:ascii="Times New Roman" w:eastAsia="Times New Roman" w:hAnsi="Times New Roman"/>
-          <w:sz w:val="24"/>
-        </w:rPr>
-      </w:pPr>
-    </w:p>
-    <w:p>
-      <w:pPr>
-        <w:spacing w:line="200" w:lineRule="exact"/>
-        <w:rPr>
-          <w:rFonts w:ascii="Times New Roman" w:eastAsia="Times New Roman" w:hAnsi="Times New Roman"/>
-          <w:sz w:val="24"/>
-        </w:rPr>
-      </w:pPr>
-    </w:p>
-    <w:p>
-      <w:pPr>
-        <w:spacing w:line="200" w:lineRule="exact"/>
-        <w:rPr>
-          <w:rFonts w:ascii="Times New Roman" w:eastAsia="Times New Roman" w:hAnsi="Times New Roman"/>
-          <w:sz w:val="24"/>
-        </w:rPr>
-      </w:pPr>
-    </w:p>
-    <w:p>
-      <w:pPr>
-        <w:spacing w:line="200" w:lineRule="exact"/>
-        <w:rPr>
-          <w:rFonts w:ascii="Times New Roman" w:eastAsia="Times New Roman" w:hAnsi="Times New Roman"/>
-          <w:sz w:val="24"/>
-        </w:rPr>
-      </w:pPr>
-    </w:p>
-    <w:p>
-      <w:pPr>
-        <w:spacing w:line="200" w:lineRule="exact"/>
-        <w:rPr>
-          <w:rFonts w:ascii="Times New Roman" w:eastAsia="Times New Roman" w:hAnsi="Times New Roman"/>
-          <w:sz w:val="24"/>
-        </w:rPr>
-      </w:pPr>
-    </w:p>
-    <w:p>
-      <w:pPr>
-        <w:spacing w:line="200" w:lineRule="exact"/>
-        <w:rPr>
-          <w:rFonts w:ascii="Times New Roman" w:eastAsia="Times New Roman" w:hAnsi="Times New Roman"/>
-          <w:sz w:val="24"/>
-        </w:rPr>
-      </w:pPr>
-    </w:p>
-    <w:p>
-      <w:pPr>
-        <w:spacing w:line="288" w:lineRule="exact"/>
-        <w:rPr>
-          <w:rFonts w:ascii="Times New Roman" w:eastAsia="Times New Roman" w:hAnsi="Times New Roman"/>
-          <w:sz w:val="24"/>
-        </w:rPr>
-      </w:pPr>
-    </w:p>
-    <w:p>
-      <w:pPr>
-        <w:spacing w:line="0" w:lineRule="atLeast"/>
         <w:rPr>
           <w:rFonts w:ascii="Times New Roman" w:eastAsia="Times New Roman" w:hAnsi="Times New Roman"/>
           <w:b/>
           <w:sz w:val="22"/>
         </w:rPr>
       </w:pPr>
+      <w:proofErr w:type="gramStart"/>
       <w:r>
         <w:rPr>
           <w:rFonts w:ascii="Times New Roman" w:eastAsia="Times New Roman" w:hAnsi="Times New Roman"/>
@@ -216,6 +274,15 @@
           <w:sz w:val="22"/>
         </w:rPr>
         <w:t>Date:</w:t>
+      </w:r>
+      <w:proofErr w:type="gramEnd"/>
+      <w:r>
+        <w:rPr>
+          <w:rFonts w:ascii="Times New Roman" w:eastAsia="Times New Roman" w:hAnsi="Times New Roman"/>
+          <w:b/>
+          <w:sz w:val="22"/>
+        </w:rPr>
+        <w:t>&lt;&lt;Date&gt;&gt;</w:t>
       </w:r>
     </w:p>
     <w:p>
@@ -333,22 +400,7 @@
           <w:rFonts w:ascii="Times New Roman" w:eastAsia="Times New Roman" w:hAnsi="Times New Roman"/>
           <w:sz w:val="24"/>
         </w:rPr>
-        <w:t xml:space="preserve"> in our college from </w:t>
-      </w:r>
-      <w:r>
-        <w:rPr>
-          <w:rFonts w:ascii="Times New Roman" w:eastAsia="Times New Roman" w:hAnsi="Times New Roman"/>
-          <w:b/>
-          <w:sz w:val="24"/>
-        </w:rPr>
-        <w:t>21st November 2022 to 25th February 2023</w:t>
-      </w:r>
-      <w:r>
-        <w:rPr>
-          <w:rFonts w:ascii="Times New Roman" w:eastAsia="Times New Roman" w:hAnsi="Times New Roman"/>
-          <w:sz w:val="24"/>
-        </w:rPr>
-        <w:t>. During this period, he has taken both theory and lab subjects and has performed his/her duties with utmost dedication and sincerity.</w:t>
+        <w:t xml:space="preserve"> in our college. During this period, he has taken both theory and lab subjects and has performed his/her duties with utmost dedication and sincerity.</w:t>
       </w:r>
     </w:p>
     <w:p>
@@ -919,6 +971,33 @@
     <w:uiPriority w:val="99"/>
     <w:semiHidden/>
     <w:rsid w:val="002C1CB6"/>
+  </w:style>
+  <w:style w:type="paragraph" w:styleId="BalloonText">
+    <w:name w:val="Balloon Text"/>
+    <w:basedOn w:val="Normal"/>
+    <w:link w:val="BalloonTextChar"/>
+    <w:uiPriority w:val="99"/>
+    <w:semiHidden/>
+    <w:unhideWhenUsed/>
+    <w:rsid w:val="003C5DC0"/>
+    <w:rPr>
+      <w:rFonts w:ascii="Tahoma" w:hAnsi="Tahoma" w:cs="Tahoma"/>
+      <w:sz w:val="16"/>
+      <w:szCs w:val="16"/>
+    </w:rPr>
+  </w:style>
+  <w:style w:type="character" w:customStyle="1" w:styleId="BalloonTextChar">
+    <w:name w:val="Balloon Text Char"/>
+    <w:basedOn w:val="DefaultParagraphFont"/>
+    <w:link w:val="BalloonText"/>
+    <w:uiPriority w:val="99"/>
+    <w:semiHidden/>
+    <w:rsid w:val="003C5DC0"/>
+    <w:rPr>
+      <w:rFonts w:ascii="Tahoma" w:hAnsi="Tahoma" w:cs="Tahoma"/>
+      <w:sz w:val="16"/>
+      <w:szCs w:val="16"/>
+    </w:rPr>
   </w:style>
 </w:styles>
 </file>
